--- a/Παραδοτέο 2/Project-description-v0.2.docx
+++ b/Παραδοτέο 2/Project-description-v0.2.docx
@@ -1,6 +1,6 @@
 
 <file path=word/document.xml><?xml version="1.0" encoding="utf-8"?>
-<w:document xmlns:wpc="http://schemas.microsoft.com/office/word/2010/wordprocessingCanvas" xmlns:cx="http://schemas.microsoft.com/office/drawing/2014/chartex" xmlns:cx1="http://schemas.microsoft.com/office/drawing/2015/9/8/chartex" xmlns:cx2="http://schemas.microsoft.com/office/drawing/2015/10/21/chartex" xmlns:cx3="http://schemas.microsoft.com/office/drawing/2016/5/9/chartex" xmlns:cx4="http://schemas.microsoft.com/office/drawing/2016/5/10/chartex" xmlns:cx5="http://schemas.microsoft.com/office/drawing/2016/5/11/chartex" xmlns:cx6="http://schemas.microsoft.com/office/drawing/2016/5/12/chartex" xmlns:cx7="http://schemas.microsoft.com/office/drawing/2016/5/13/chartex" xmlns:cx8="http://schemas.microsoft.com/office/drawing/2016/5/14/chartex" xmlns:mc="http://schemas.openxmlformats.org/markup-compatibility/2006" xmlns:aink="http://schemas.microsoft.com/office/drawing/2016/ink" xmlns:am3d="http://schemas.microsoft.com/office/drawing/2017/model3d" xmlns:o="urn:schemas-microsoft-com:office:office" xmlns:oel="http://schemas.microsoft.com/office/2019/extlst" xmlns:r="http://schemas.openxmlformats.org/officeDocument/2006/relationships" xmlns:m="http://schemas.openxmlformats.org/officeDocument/2006/math" xmlns:v="urn:schemas-microsoft-com:vml" xmlns:wp14="http://schemas.microsoft.com/office/word/2010/wordprocessingDrawing" xmlns:wp="http://schemas.openxmlformats.org/drawingml/2006/wordprocessingDrawing" xmlns:w10="urn:schemas-microsoft-com:office:word" xmlns:w="http://schemas.openxmlformats.org/wordprocessingml/2006/main" xmlns:w14="http://schemas.microsoft.com/office/word/2010/wordml" xmlns:w15="http://schemas.microsoft.com/office/word/2012/wordml" xmlns:w16cex="http://schemas.microsoft.com/office/word/2018/wordml/cex" xmlns:w16cid="http://schemas.microsoft.com/office/word/2016/wordml/cid" xmlns:w16="http://schemas.microsoft.com/office/word/2018/wordml" xmlns:w16sdtdh="http://schemas.microsoft.com/office/word/2020/wordml/sdtdatahash" xmlns:w16se="http://schemas.microsoft.com/office/word/2015/wordml/symex" xmlns:wpg="http://schemas.microsoft.com/office/word/2010/wordprocessingGroup" xmlns:wpi="http://schemas.microsoft.com/office/word/2010/wordprocessingInk" xmlns:wne="http://schemas.microsoft.com/office/word/2006/wordml" xmlns:wps="http://schemas.microsoft.com/office/word/2010/wordprocessingShape" mc:Ignorable="w14 w15 w16se w16cid w16 w16cex w16sdtdh wp14">
+<w:document xmlns:wpc="http://schemas.microsoft.com/office/word/2010/wordprocessingCanvas" xmlns:cx="http://schemas.microsoft.com/office/drawing/2014/chartex" xmlns:cx1="http://schemas.microsoft.com/office/drawing/2015/9/8/chartex" xmlns:cx2="http://schemas.microsoft.com/office/drawing/2015/10/21/chartex" xmlns:cx3="http://schemas.microsoft.com/office/drawing/2016/5/9/chartex" xmlns:cx4="http://schemas.microsoft.com/office/drawing/2016/5/10/chartex" xmlns:cx5="http://schemas.microsoft.com/office/drawing/2016/5/11/chartex" xmlns:cx6="http://schemas.microsoft.com/office/drawing/2016/5/12/chartex" xmlns:cx7="http://schemas.microsoft.com/office/drawing/2016/5/13/chartex" xmlns:cx8="http://schemas.microsoft.com/office/drawing/2016/5/14/chartex" xmlns:mc="http://schemas.openxmlformats.org/markup-compatibility/2006" xmlns:aink="http://schemas.microsoft.com/office/drawing/2016/ink" xmlns:am3d="http://schemas.microsoft.com/office/drawing/2017/model3d" xmlns:o="urn:schemas-microsoft-com:office:office" xmlns:oel="http://schemas.microsoft.com/office/2019/extlst" xmlns:r="http://schemas.openxmlformats.org/officeDocument/2006/relationships" xmlns:m="http://schemas.openxmlformats.org/officeDocument/2006/math" xmlns:v="urn:schemas-microsoft-com:vml" xmlns:wp14="http://schemas.microsoft.com/office/word/2010/wordprocessingDrawing" xmlns:wp="http://schemas.openxmlformats.org/drawingml/2006/wordprocessingDrawing" xmlns:w10="urn:schemas-microsoft-com:office:word" xmlns:w="http://schemas.openxmlformats.org/wordprocessingml/2006/main" xmlns:w14="http://schemas.microsoft.com/office/word/2010/wordml" xmlns:w15="http://schemas.microsoft.com/office/word/2012/wordml" xmlns:w16cex="http://schemas.microsoft.com/office/word/2018/wordml/cex" xmlns:w16cid="http://schemas.microsoft.com/office/word/2016/wordml/cid" xmlns:w16="http://schemas.microsoft.com/office/word/2018/wordml" xmlns:w16du="http://schemas.microsoft.com/office/word/2023/wordml/word16du" xmlns:w16sdtdh="http://schemas.microsoft.com/office/word/2020/wordml/sdtdatahash" xmlns:w16se="http://schemas.microsoft.com/office/word/2015/wordml/symex" xmlns:wpg="http://schemas.microsoft.com/office/word/2010/wordprocessingGroup" xmlns:wpi="http://schemas.microsoft.com/office/word/2010/wordprocessingInk" xmlns:wne="http://schemas.microsoft.com/office/word/2006/wordml" xmlns:wps="http://schemas.microsoft.com/office/word/2010/wordprocessingShape" mc:Ignorable="w14 w15 w16se w16cid w16 w16cex w16sdtdh wp14">
   <w:body>
     <w:p>
       <w:pPr>
@@ -80,15 +80,17 @@
           <w:lang w:eastAsia="el-GR"/>
         </w:rPr>
       </w:pPr>
-      <w:r>
+    </w:p>
+    <w:p>
+      <w:pPr>
+        <w:jc w:val="center"/>
         <w:rPr>
           <w:rFonts w:ascii="Times New Roman" w:hAnsi="Times New Roman" w:cs="Times New Roman"/>
           <w:sz w:val="24"/>
           <w:szCs w:val="24"/>
           <w:lang w:eastAsia="el-GR"/>
         </w:rPr>
-        <w:t>Πολυτεχνική Σχολή</w:t>
-      </w:r>
+      </w:pPr>
     </w:p>
     <w:p>
       <w:pPr>
@@ -107,7 +109,7 @@
           <w:szCs w:val="24"/>
           <w:lang w:eastAsia="el-GR"/>
         </w:rPr>
-        <w:t>Τμήμα Μηχανικών Η/Υ &amp; Πληροφορικής</w:t>
+        <w:t>Πολυτεχνική Σχολή</w:t>
       </w:r>
     </w:p>
     <w:p>
@@ -120,17 +122,15 @@
           <w:lang w:eastAsia="el-GR"/>
         </w:rPr>
       </w:pPr>
-    </w:p>
-    <w:p>
-      <w:pPr>
-        <w:jc w:val="center"/>
+      <w:r>
         <w:rPr>
           <w:rFonts w:ascii="Times New Roman" w:hAnsi="Times New Roman" w:cs="Times New Roman"/>
           <w:sz w:val="24"/>
           <w:szCs w:val="24"/>
           <w:lang w:eastAsia="el-GR"/>
         </w:rPr>
-      </w:pPr>
+        <w:t>Τμήμα Μηχανικών Η/Υ &amp; Πληροφορικής</w:t>
+      </w:r>
     </w:p>
     <w:p>
       <w:pPr>
@@ -145,9 +145,19 @@
     </w:p>
     <w:p>
       <w:pPr>
+        <w:jc w:val="center"/>
+        <w:rPr>
+          <w:rFonts w:ascii="Times New Roman" w:hAnsi="Times New Roman" w:cs="Times New Roman"/>
+          <w:sz w:val="24"/>
+          <w:szCs w:val="24"/>
+          <w:lang w:eastAsia="el-GR"/>
+        </w:rPr>
+      </w:pPr>
+    </w:p>
+    <w:p>
+      <w:pPr>
         <w:spacing w:after="131"/>
         <w:ind w:right="812"/>
-        <w:jc w:val="center"/>
       </w:pPr>
     </w:p>
     <w:p>
@@ -668,7 +678,7 @@
     </w:p>
     <w:tbl>
       <w:tblPr>
-        <w:tblStyle w:val="TableGrid"/>
+        <w:tblStyle w:val="a5"/>
         <w:tblW w:w="6222" w:type="dxa"/>
         <w:tblInd w:w="1207" w:type="dxa"/>
         <w:tblLook w:val="04A0" w:firstRow="1" w:lastRow="0" w:firstColumn="1" w:lastColumn="0" w:noHBand="0" w:noVBand="1"/>
@@ -1381,7 +1391,7 @@
     </w:p>
     <w:p>
       <w:pPr>
-        <w:pStyle w:val="Heading2"/>
+        <w:pStyle w:val="2"/>
         <w:rPr>
           <w:noProof/>
           <w:color w:val="auto"/>
@@ -3479,9 +3489,6 @@
         <w:tabs>
           <w:tab w:val="left" w:pos="1475"/>
         </w:tabs>
-        <w:rPr>
-          <w:lang w:val="en-US"/>
-        </w:rPr>
       </w:pPr>
       <w:r>
         <w:t xml:space="preserve">Επιλογή </w:t>
@@ -3752,9 +3759,6 @@
     <w:p>
       <w:pPr>
         <w:jc w:val="center"/>
-        <w:rPr>
-          <w:lang w:val="en-US"/>
-        </w:rPr>
       </w:pPr>
       <w:r>
         <w:rPr>
@@ -3835,66 +3839,31 @@
         <w:t>Επιλογή</w:t>
       </w:r>
       <w:r>
+        <w:t xml:space="preserve"> </w:t>
+      </w:r>
+      <w:r>
         <w:rPr>
           <w:lang w:val="en-US"/>
         </w:rPr>
+        <w:t>Edit</w:t>
+      </w:r>
+      <w:r>
         <w:t xml:space="preserve"> </w:t>
       </w:r>
       <w:r>
         <w:rPr>
           <w:lang w:val="en-US"/>
         </w:rPr>
-        <w:t>Edit Store</w:t>
-      </w:r>
-    </w:p>
-    <w:p>
-      <w:pPr>
-        <w:rPr>
-          <w:lang w:val="en-US"/>
-        </w:rPr>
-      </w:pPr>
-    </w:p>
-    <w:p>
-      <w:pPr>
-        <w:rPr>
-          <w:lang w:val="en-US"/>
-        </w:rPr>
-      </w:pPr>
-    </w:p>
-    <w:p>
-      <w:pPr>
-        <w:rPr>
-          <w:lang w:val="en-US"/>
-        </w:rPr>
-      </w:pPr>
-    </w:p>
-    <w:p>
-      <w:pPr>
-        <w:rPr>
-          <w:lang w:val="en-US"/>
-        </w:rPr>
-      </w:pPr>
-    </w:p>
-    <w:p>
-      <w:pPr>
-        <w:rPr>
-          <w:lang w:val="en-US"/>
-        </w:rPr>
-      </w:pPr>
-    </w:p>
-    <w:p>
-      <w:pPr>
-        <w:rPr>
-          <w:lang w:val="en-US"/>
-        </w:rPr>
-      </w:pPr>
-    </w:p>
-    <w:p>
-      <w:pPr>
-        <w:rPr>
-          <w:lang w:val="en-US"/>
-        </w:rPr>
-      </w:pPr>
+        <w:t>Store</w:t>
+      </w:r>
+    </w:p>
+    <w:p/>
+    <w:p/>
+    <w:p/>
+    <w:p/>
+    <w:p/>
+    <w:p/>
+    <w:p>
       <w:r>
         <w:rPr>
           <w:noProof/>
@@ -3970,27 +3939,9 @@
         </mc:AlternateContent>
       </w:r>
     </w:p>
-    <w:p>
-      <w:pPr>
-        <w:rPr>
-          <w:lang w:val="en-US"/>
-        </w:rPr>
-      </w:pPr>
-    </w:p>
-    <w:p>
-      <w:pPr>
-        <w:rPr>
-          <w:lang w:val="en-US"/>
-        </w:rPr>
-      </w:pPr>
-    </w:p>
-    <w:p>
-      <w:pPr>
-        <w:rPr>
-          <w:lang w:val="en-US"/>
-        </w:rPr>
-      </w:pPr>
-    </w:p>
+    <w:p/>
+    <w:p/>
+    <w:p/>
     <w:p>
       <w:pPr>
         <w:tabs>
@@ -4194,12 +4145,18 @@
         </w:rPr>
       </w:pPr>
       <w:r>
-        <w:t xml:space="preserve">Επιλογή </w:t>
+        <w:t>Επιλογή</w:t>
       </w:r>
       <w:r>
         <w:rPr>
           <w:lang w:val="en-US"/>
         </w:rPr>
+        <w:t xml:space="preserve"> </w:t>
+      </w:r>
+      <w:r>
+        <w:rPr>
+          <w:lang w:val="en-US"/>
+        </w:rPr>
         <w:t>Show Orders</w:t>
       </w:r>
     </w:p>
@@ -4210,7 +4167,13 @@
         </w:rPr>
       </w:pPr>
     </w:p>
-    <w:p/>
+    <w:p>
+      <w:pPr>
+        <w:rPr>
+          <w:lang w:val="en-US"/>
+        </w:rPr>
+      </w:pPr>
+    </w:p>
     <w:sectPr>
       <w:pgSz w:w="11906" w:h="16838"/>
       <w:pgMar w:top="1440" w:right="1800" w:bottom="1440" w:left="1800" w:header="708" w:footer="708" w:gutter="0"/>
@@ -4222,7 +4185,7 @@
 </file>
 
 <file path=word/numbering.xml><?xml version="1.0" encoding="utf-8"?>
-<w:numbering xmlns:wpc="http://schemas.microsoft.com/office/word/2010/wordprocessingCanvas" xmlns:cx="http://schemas.microsoft.com/office/drawing/2014/chartex" xmlns:cx1="http://schemas.microsoft.com/office/drawing/2015/9/8/chartex" xmlns:cx2="http://schemas.microsoft.com/office/drawing/2015/10/21/chartex" xmlns:cx3="http://schemas.microsoft.com/office/drawing/2016/5/9/chartex" xmlns:cx4="http://schemas.microsoft.com/office/drawing/2016/5/10/chartex" xmlns:cx5="http://schemas.microsoft.com/office/drawing/2016/5/11/chartex" xmlns:cx6="http://schemas.microsoft.com/office/drawing/2016/5/12/chartex" xmlns:cx7="http://schemas.microsoft.com/office/drawing/2016/5/13/chartex" xmlns:cx8="http://schemas.microsoft.com/office/drawing/2016/5/14/chartex" xmlns:mc="http://schemas.openxmlformats.org/markup-compatibility/2006" xmlns:aink="http://schemas.microsoft.com/office/drawing/2016/ink" xmlns:am3d="http://schemas.microsoft.com/office/drawing/2017/model3d" xmlns:o="urn:schemas-microsoft-com:office:office" xmlns:oel="http://schemas.microsoft.com/office/2019/extlst" xmlns:r="http://schemas.openxmlformats.org/officeDocument/2006/relationships" xmlns:m="http://schemas.openxmlformats.org/officeDocument/2006/math" xmlns:v="urn:schemas-microsoft-com:vml" xmlns:wp14="http://schemas.microsoft.com/office/word/2010/wordprocessingDrawing" xmlns:wp="http://schemas.openxmlformats.org/drawingml/2006/wordprocessingDrawing" xmlns:w10="urn:schemas-microsoft-com:office:word" xmlns:w="http://schemas.openxmlformats.org/wordprocessingml/2006/main" xmlns:w14="http://schemas.microsoft.com/office/word/2010/wordml" xmlns:w15="http://schemas.microsoft.com/office/word/2012/wordml" xmlns:w16cex="http://schemas.microsoft.com/office/word/2018/wordml/cex" xmlns:w16cid="http://schemas.microsoft.com/office/word/2016/wordml/cid" xmlns:w16="http://schemas.microsoft.com/office/word/2018/wordml" xmlns:w16sdtdh="http://schemas.microsoft.com/office/word/2020/wordml/sdtdatahash" xmlns:w16se="http://schemas.microsoft.com/office/word/2015/wordml/symex" xmlns:wpg="http://schemas.microsoft.com/office/word/2010/wordprocessingGroup" xmlns:wpi="http://schemas.microsoft.com/office/word/2010/wordprocessingInk" xmlns:wne="http://schemas.microsoft.com/office/word/2006/wordml" xmlns:wps="http://schemas.microsoft.com/office/word/2010/wordprocessingShape" mc:Ignorable="w14 w15 w16se w16cid w16 w16cex w16sdtdh wp14">
+<w:numbering xmlns:wpc="http://schemas.microsoft.com/office/word/2010/wordprocessingCanvas" xmlns:cx="http://schemas.microsoft.com/office/drawing/2014/chartex" xmlns:cx1="http://schemas.microsoft.com/office/drawing/2015/9/8/chartex" xmlns:cx2="http://schemas.microsoft.com/office/drawing/2015/10/21/chartex" xmlns:cx3="http://schemas.microsoft.com/office/drawing/2016/5/9/chartex" xmlns:cx4="http://schemas.microsoft.com/office/drawing/2016/5/10/chartex" xmlns:cx5="http://schemas.microsoft.com/office/drawing/2016/5/11/chartex" xmlns:cx6="http://schemas.microsoft.com/office/drawing/2016/5/12/chartex" xmlns:cx7="http://schemas.microsoft.com/office/drawing/2016/5/13/chartex" xmlns:cx8="http://schemas.microsoft.com/office/drawing/2016/5/14/chartex" xmlns:mc="http://schemas.openxmlformats.org/markup-compatibility/2006" xmlns:aink="http://schemas.microsoft.com/office/drawing/2016/ink" xmlns:am3d="http://schemas.microsoft.com/office/drawing/2017/model3d" xmlns:o="urn:schemas-microsoft-com:office:office" xmlns:oel="http://schemas.microsoft.com/office/2019/extlst" xmlns:r="http://schemas.openxmlformats.org/officeDocument/2006/relationships" xmlns:m="http://schemas.openxmlformats.org/officeDocument/2006/math" xmlns:v="urn:schemas-microsoft-com:vml" xmlns:wp14="http://schemas.microsoft.com/office/word/2010/wordprocessingDrawing" xmlns:wp="http://schemas.openxmlformats.org/drawingml/2006/wordprocessingDrawing" xmlns:w10="urn:schemas-microsoft-com:office:word" xmlns:w="http://schemas.openxmlformats.org/wordprocessingml/2006/main" xmlns:w14="http://schemas.microsoft.com/office/word/2010/wordml" xmlns:w15="http://schemas.microsoft.com/office/word/2012/wordml" xmlns:w16cex="http://schemas.microsoft.com/office/word/2018/wordml/cex" xmlns:w16cid="http://schemas.microsoft.com/office/word/2016/wordml/cid" xmlns:w16="http://schemas.microsoft.com/office/word/2018/wordml" xmlns:w16du="http://schemas.microsoft.com/office/word/2023/wordml/word16du" xmlns:w16sdtdh="http://schemas.microsoft.com/office/word/2020/wordml/sdtdatahash" xmlns:w16se="http://schemas.microsoft.com/office/word/2015/wordml/symex" xmlns:wpg="http://schemas.microsoft.com/office/word/2010/wordprocessingGroup" xmlns:wpi="http://schemas.microsoft.com/office/word/2010/wordprocessingInk" xmlns:wne="http://schemas.microsoft.com/office/word/2006/wordml" xmlns:wps="http://schemas.microsoft.com/office/word/2010/wordprocessingShape" mc:Ignorable="w14 w15 w16se w16cid w16 w16cex w16sdtdh wp14">
   <w:abstractNum w:abstractNumId="0" w15:restartNumberingAfterBreak="0">
     <w:nsid w:val="1C400A96"/>
     <w:multiLevelType w:val="multilevel"/>
@@ -4773,7 +4736,7 @@
     <w:lsdException w:name="Unresolved Mention" w:semiHidden="1" w:unhideWhenUsed="1"/>
     <w:lsdException w:name="Smart Link" w:semiHidden="1" w:unhideWhenUsed="1"/>
   </w:latentStyles>
-  <w:style w:type="paragraph" w:default="1" w:styleId="Normal">
+  <w:style w:type="paragraph" w:default="1" w:styleId="a">
     <w:name w:val="Normal"/>
     <w:qFormat/>
     <w:rsid w:val="007727EE"/>
@@ -4781,11 +4744,11 @@
       <w:lang w:val="el-GR"/>
     </w:rPr>
   </w:style>
-  <w:style w:type="paragraph" w:styleId="Heading1">
+  <w:style w:type="paragraph" w:styleId="1">
     <w:name w:val="heading 1"/>
-    <w:basedOn w:val="Normal"/>
-    <w:next w:val="Normal"/>
-    <w:link w:val="Heading1Char"/>
+    <w:basedOn w:val="a"/>
+    <w:next w:val="a"/>
+    <w:link w:val="1Char"/>
     <w:uiPriority w:val="9"/>
     <w:qFormat/>
     <w:rsid w:val="0059583A"/>
@@ -4802,11 +4765,11 @@
       <w:szCs w:val="32"/>
     </w:rPr>
   </w:style>
-  <w:style w:type="paragraph" w:styleId="Heading2">
+  <w:style w:type="paragraph" w:styleId="2">
     <w:name w:val="heading 2"/>
-    <w:basedOn w:val="Normal"/>
-    <w:next w:val="Normal"/>
-    <w:link w:val="Heading2Char"/>
+    <w:basedOn w:val="a"/>
+    <w:next w:val="a"/>
+    <w:link w:val="2Char"/>
     <w:uiPriority w:val="9"/>
     <w:unhideWhenUsed/>
     <w:qFormat/>
@@ -4824,13 +4787,13 @@
       <w:szCs w:val="26"/>
     </w:rPr>
   </w:style>
-  <w:style w:type="character" w:default="1" w:styleId="DefaultParagraphFont">
+  <w:style w:type="character" w:default="1" w:styleId="a0">
     <w:name w:val="Default Paragraph Font"/>
     <w:uiPriority w:val="1"/>
     <w:semiHidden/>
     <w:unhideWhenUsed/>
   </w:style>
-  <w:style w:type="table" w:default="1" w:styleId="TableNormal">
+  <w:style w:type="table" w:default="1" w:styleId="a1">
     <w:name w:val="Normal Table"/>
     <w:uiPriority w:val="99"/>
     <w:semiHidden/>
@@ -4845,7 +4808,7 @@
       </w:tblCellMar>
     </w:tblPr>
   </w:style>
-  <w:style w:type="numbering" w:default="1" w:styleId="NoList">
+  <w:style w:type="numbering" w:default="1" w:styleId="a2">
     <w:name w:val="No List"/>
     <w:uiPriority w:val="99"/>
     <w:semiHidden/>
@@ -4867,10 +4830,10 @@
       <w:szCs w:val="24"/>
     </w:rPr>
   </w:style>
-  <w:style w:type="character" w:customStyle="1" w:styleId="Heading1Char">
-    <w:name w:val="Heading 1 Char"/>
-    <w:basedOn w:val="DefaultParagraphFont"/>
-    <w:link w:val="Heading1"/>
+  <w:style w:type="character" w:customStyle="1" w:styleId="1Char">
+    <w:name w:val="Επικεφαλίδα 1 Char"/>
+    <w:basedOn w:val="a0"/>
+    <w:link w:val="1"/>
     <w:uiPriority w:val="9"/>
     <w:rsid w:val="0059583A"/>
     <w:rPr>
@@ -4881,9 +4844,9 @@
       <w:lang w:val="el-GR"/>
     </w:rPr>
   </w:style>
-  <w:style w:type="character" w:styleId="Hyperlink">
+  <w:style w:type="character" w:styleId="-">
     <w:name w:val="Hyperlink"/>
-    <w:basedOn w:val="DefaultParagraphFont"/>
+    <w:basedOn w:val="a0"/>
     <w:uiPriority w:val="99"/>
     <w:unhideWhenUsed/>
     <w:rsid w:val="0059583A"/>
@@ -4892,10 +4855,10 @@
       <w:u w:val="single"/>
     </w:rPr>
   </w:style>
-  <w:style w:type="paragraph" w:styleId="TOCHeading">
+  <w:style w:type="paragraph" w:styleId="a3">
     <w:name w:val="TOC Heading"/>
-    <w:basedOn w:val="Heading1"/>
-    <w:next w:val="Normal"/>
+    <w:basedOn w:val="1"/>
+    <w:next w:val="a"/>
     <w:uiPriority w:val="39"/>
     <w:unhideWhenUsed/>
     <w:qFormat/>
@@ -4907,10 +4870,10 @@
       <w:lang w:val="en-US"/>
     </w:rPr>
   </w:style>
-  <w:style w:type="paragraph" w:styleId="TOC1">
+  <w:style w:type="paragraph" w:styleId="10">
     <w:name w:val="toc 1"/>
-    <w:basedOn w:val="Normal"/>
-    <w:next w:val="Normal"/>
+    <w:basedOn w:val="a"/>
+    <w:next w:val="a"/>
     <w:autoRedefine/>
     <w:uiPriority w:val="39"/>
     <w:unhideWhenUsed/>
@@ -4919,9 +4882,9 @@
       <w:spacing w:after="100"/>
     </w:pPr>
   </w:style>
-  <w:style w:type="character" w:styleId="UnresolvedMention">
+  <w:style w:type="character" w:styleId="a4">
     <w:name w:val="Unresolved Mention"/>
-    <w:basedOn w:val="DefaultParagraphFont"/>
+    <w:basedOn w:val="a0"/>
     <w:uiPriority w:val="99"/>
     <w:semiHidden/>
     <w:unhideWhenUsed/>
@@ -4931,9 +4894,9 @@
       <w:shd w:val="clear" w:color="auto" w:fill="E1DFDD"/>
     </w:rPr>
   </w:style>
-  <w:style w:type="table" w:styleId="TableGrid">
+  <w:style w:type="table" w:styleId="a5">
     <w:name w:val="Table Grid"/>
-    <w:basedOn w:val="TableNormal"/>
+    <w:basedOn w:val="a1"/>
     <w:uiPriority w:val="39"/>
     <w:rsid w:val="00316447"/>
     <w:pPr>
@@ -4950,10 +4913,10 @@
       </w:tblBorders>
     </w:tblPr>
   </w:style>
-  <w:style w:type="character" w:customStyle="1" w:styleId="Heading2Char">
-    <w:name w:val="Heading 2 Char"/>
-    <w:basedOn w:val="DefaultParagraphFont"/>
-    <w:link w:val="Heading2"/>
+  <w:style w:type="character" w:customStyle="1" w:styleId="2Char">
+    <w:name w:val="Επικεφαλίδα 2 Char"/>
+    <w:basedOn w:val="a0"/>
+    <w:link w:val="2"/>
     <w:uiPriority w:val="9"/>
     <w:rsid w:val="007727EE"/>
     <w:rPr>
